--- a/Reporte Entrega Intermedia.docx
+++ b/Reporte Entrega Intermedia.docx
@@ -4,8 +4,511 @@
   <w:body>
     <w:p>
       <w:pPr>
-        <w:rPr/>
-      </w:pPr>
+        <w:jc w:val="center"/>
+        <w:rPr>
+          <w:b w:val="1"/>
+          <w:sz w:val="28"/>
+          <w:szCs w:val="28"/>
+        </w:rPr>
+      </w:pPr>
+      <w:r>
+        <w:rPr>
+          <w:b w:val="1"/>
+          <w:sz w:val="28"/>
+          <w:szCs w:val="28"/>
+          <w:rtl w:val="0"/>
+        </w:rPr>
+        <w:t xml:space="preserve">Análisis y Reporte sobre el Desempeño del Modelo</w:t>
+      </w:r>
+    </w:p>
+    <w:p>
+      <w:pPr>
+        <w:jc w:val="center"/>
+        <w:rPr>
+          <w:rFonts w:ascii="Calibri" w:cs="Calibri" w:eastAsia="Calibri" w:hAnsi="Calibri"/>
+          <w:sz w:val="24"/>
+          <w:szCs w:val="24"/>
+        </w:rPr>
+      </w:pPr>
+      <w:r>
+        <w:rPr>
+          <w:rFonts w:ascii="Calibri" w:cs="Calibri" w:eastAsia="Calibri" w:hAnsi="Calibri"/>
+          <w:sz w:val="24"/>
+          <w:szCs w:val="24"/>
+          <w:rtl w:val="0"/>
+        </w:rPr>
+        <w:t xml:space="preserve">Russel Rosique Rodríguez</w:t>
+      </w:r>
+    </w:p>
+    <w:p>
+      <w:pPr>
+        <w:jc w:val="center"/>
+        <w:rPr>
+          <w:rFonts w:ascii="Calibri" w:cs="Calibri" w:eastAsia="Calibri" w:hAnsi="Calibri"/>
+          <w:sz w:val="24"/>
+          <w:szCs w:val="24"/>
+        </w:rPr>
+      </w:pPr>
+      <w:r>
+        <w:rPr>
+          <w:rFonts w:ascii="Calibri" w:cs="Calibri" w:eastAsia="Calibri" w:hAnsi="Calibri"/>
+          <w:sz w:val="24"/>
+          <w:szCs w:val="24"/>
+          <w:rtl w:val="0"/>
+        </w:rPr>
+        <w:t xml:space="preserve">A01283727</w:t>
+      </w:r>
+    </w:p>
+    <w:p>
+      <w:pPr>
+        <w:jc w:val="center"/>
+        <w:rPr>
+          <w:rFonts w:ascii="Calibri" w:cs="Calibri" w:eastAsia="Calibri" w:hAnsi="Calibri"/>
+          <w:sz w:val="24"/>
+          <w:szCs w:val="24"/>
+        </w:rPr>
+      </w:pPr>
+      <w:r>
+        <w:rPr>
+          <w:rtl w:val="0"/>
+        </w:rPr>
+      </w:r>
+    </w:p>
+    <w:p>
+      <w:pPr>
+        <w:jc w:val="both"/>
+        <w:rPr>
+          <w:rFonts w:ascii="Calibri" w:cs="Calibri" w:eastAsia="Calibri" w:hAnsi="Calibri"/>
+          <w:sz w:val="26"/>
+          <w:szCs w:val="26"/>
+        </w:rPr>
+      </w:pPr>
+      <w:r>
+        <w:rPr>
+          <w:rFonts w:ascii="Calibri" w:cs="Calibri" w:eastAsia="Calibri" w:hAnsi="Calibri"/>
+          <w:sz w:val="26"/>
+          <w:szCs w:val="26"/>
+          <w:rtl w:val="0"/>
+        </w:rPr>
+        <w:t xml:space="preserve">En esta entrega intermedia, se utilizó el dataset de kaggle llamado “Students performance in exams”. Este dataset consiste de 8 columnas: “gender”, “race/ethnicity group”, “parental level of education”, “lunch”, “test preparation course”, “math score”, “writing score”, “reading score”. Se decidió implementar un modelo de aprendizaje para este dataset, de tal forma que el modelo pudiera predecir el promedio de los tres puntajes de un alumno, en base a el resto de las columnas. Se consideró a este conjunto de datos como apto para la implementación ya que consiste de un total de 1000 datos únicos, y registrados de forma completa.</w:t>
+      </w:r>
+    </w:p>
+    <w:p>
+      <w:pPr>
+        <w:jc w:val="both"/>
+        <w:rPr>
+          <w:rFonts w:ascii="Calibri" w:cs="Calibri" w:eastAsia="Calibri" w:hAnsi="Calibri"/>
+          <w:sz w:val="26"/>
+          <w:szCs w:val="26"/>
+          <w:u w:val="single"/>
+        </w:rPr>
+      </w:pPr>
+      <w:r>
+        <w:rPr>
+          <w:rtl w:val="0"/>
+        </w:rPr>
+      </w:r>
+    </w:p>
+    <w:p>
+      <w:pPr>
+        <w:jc w:val="both"/>
+        <w:rPr>
+          <w:rFonts w:ascii="Calibri" w:cs="Calibri" w:eastAsia="Calibri" w:hAnsi="Calibri"/>
+          <w:sz w:val="26"/>
+          <w:szCs w:val="26"/>
+          <w:u w:val="single"/>
+        </w:rPr>
+      </w:pPr>
+      <w:r>
+        <w:rPr>
+          <w:rFonts w:ascii="Calibri" w:cs="Calibri" w:eastAsia="Calibri" w:hAnsi="Calibri"/>
+          <w:sz w:val="26"/>
+          <w:szCs w:val="26"/>
+          <w:u w:val="single"/>
+          <w:rtl w:val="0"/>
+        </w:rPr>
+        <w:t xml:space="preserve">Separación y Evaluación del Modelo</w:t>
+      </w:r>
+    </w:p>
+    <w:p>
+      <w:pPr>
+        <w:jc w:val="both"/>
+        <w:rPr>
+          <w:rFonts w:ascii="Calibri" w:cs="Calibri" w:eastAsia="Calibri" w:hAnsi="Calibri"/>
+          <w:sz w:val="26"/>
+          <w:szCs w:val="26"/>
+        </w:rPr>
+      </w:pPr>
+      <w:r>
+        <w:rPr>
+          <w:rFonts w:ascii="Calibri" w:cs="Calibri" w:eastAsia="Calibri" w:hAnsi="Calibri"/>
+          <w:sz w:val="26"/>
+          <w:szCs w:val="26"/>
+          <w:rtl w:val="0"/>
+        </w:rPr>
+        <w:t xml:space="preserve">Como modelo, se eligió utilizar la herramienta de random forests, ya que es un gran modelo de aprendizaje, además que cuenta con diversas ventajas. Para evaluar este modelo con el conjunto de datos, se realizó un split de los datos en un conjunto de entrenamiento y uno de evaluación. Se tomaron el 80% de los datos de forma aleatoria para el conjunto de entrenamiento, y el 20% restante para el conjunto de evaluación. Una vez hecho esto, se implementó el modelo con el algoritmo de random forest con los siguientes parámetros: </w:t>
+      </w:r>
+    </w:p>
+    <w:p>
+      <w:pPr>
+        <w:jc w:val="both"/>
+        <w:rPr>
+          <w:rFonts w:ascii="Calibri" w:cs="Calibri" w:eastAsia="Calibri" w:hAnsi="Calibri"/>
+          <w:sz w:val="26"/>
+          <w:szCs w:val="26"/>
+        </w:rPr>
+      </w:pPr>
+      <w:r>
+        <w:rPr>
+          <w:rtl w:val="0"/>
+        </w:rPr>
+      </w:r>
+    </w:p>
+    <w:p>
+      <w:pPr>
+        <w:jc w:val="both"/>
+        <w:rPr>
+          <w:rFonts w:ascii="Calibri" w:cs="Calibri" w:eastAsia="Calibri" w:hAnsi="Calibri"/>
+        </w:rPr>
+      </w:pPr>
+      <m:oMath>
+        <m:r>
+          <w:rPr>
+            <w:rFonts w:ascii="Calibri" w:cs="Calibri" w:eastAsia="Calibri" w:hAnsi="Calibri"/>
+          </w:rPr>
+          <m:t xml:space="preserve">nestimators</m:t>
+        </m:r>
+        <m:r>
+          <w:rPr>
+            <w:rFonts w:ascii="Calibri" w:cs="Calibri" w:eastAsia="Calibri" w:hAnsi="Calibri"/>
+          </w:rPr>
+          <m:t xml:space="preserve"> = 15</m:t>
+        </m:r>
+      </m:oMath>
+      <w:r>
+        <w:rPr>
+          <w:rtl w:val="0"/>
+        </w:rPr>
+      </w:r>
+    </w:p>
+    <w:p>
+      <w:pPr>
+        <w:jc w:val="both"/>
+        <w:rPr>
+          <w:rFonts w:ascii="Calibri" w:cs="Calibri" w:eastAsia="Calibri" w:hAnsi="Calibri"/>
+        </w:rPr>
+      </w:pPr>
+      <m:oMath>
+        <m:r>
+          <w:rPr>
+            <w:rFonts w:ascii="Calibri" w:cs="Calibri" w:eastAsia="Calibri" w:hAnsi="Calibri"/>
+          </w:rPr>
+          <m:t xml:space="preserve">maxdepth = 9</m:t>
+        </m:r>
+      </m:oMath>
+      <w:r>
+        <w:rPr>
+          <w:rtl w:val="0"/>
+        </w:rPr>
+      </w:r>
+    </w:p>
+    <w:p>
+      <w:pPr>
+        <w:jc w:val="both"/>
+        <w:rPr>
+          <w:rFonts w:ascii="Calibri" w:cs="Calibri" w:eastAsia="Calibri" w:hAnsi="Calibri"/>
+        </w:rPr>
+      </w:pPr>
+      <m:oMath>
+        <m:r>
+          <w:rPr>
+            <w:rFonts w:ascii="Calibri" w:cs="Calibri" w:eastAsia="Calibri" w:hAnsi="Calibri"/>
+          </w:rPr>
+          <m:t xml:space="preserve">randomstate = 42</m:t>
+        </m:r>
+      </m:oMath>
+      <w:r>
+        <w:rPr>
+          <w:rtl w:val="0"/>
+        </w:rPr>
+      </w:r>
+    </w:p>
+    <w:p>
+      <w:pPr>
+        <w:jc w:val="left"/>
+        <w:rPr>
+          <w:rFonts w:ascii="Calibri" w:cs="Calibri" w:eastAsia="Calibri" w:hAnsi="Calibri"/>
+          <w:sz w:val="24"/>
+          <w:szCs w:val="24"/>
+        </w:rPr>
+      </w:pPr>
+      <w:r>
+        <w:rPr>
+          <w:rtl w:val="0"/>
+        </w:rPr>
+      </w:r>
+    </w:p>
+    <w:p>
+      <w:pPr>
+        <w:jc w:val="left"/>
+        <w:rPr>
+          <w:rFonts w:ascii="Calibri" w:cs="Calibri" w:eastAsia="Calibri" w:hAnsi="Calibri"/>
+          <w:sz w:val="26"/>
+          <w:szCs w:val="26"/>
+        </w:rPr>
+      </w:pPr>
+      <w:r>
+        <w:rPr>
+          <w:rFonts w:ascii="Calibri" w:cs="Calibri" w:eastAsia="Calibri" w:hAnsi="Calibri"/>
+          <w:sz w:val="26"/>
+          <w:szCs w:val="26"/>
+          <w:rtl w:val="0"/>
+        </w:rPr>
+        <w:t xml:space="preserve">Posterior a esto se realizó la evaluación del modelo con ambos conjuntos de datos (entrenamiento y prueba). Con el conjunto de entrenamiento, se obtuvieron las siguientes métricas:</w:t>
+      </w:r>
+    </w:p>
+    <w:p>
+      <w:pPr>
+        <w:jc w:val="left"/>
+        <w:rPr>
+          <w:rFonts w:ascii="Calibri" w:cs="Calibri" w:eastAsia="Calibri" w:hAnsi="Calibri"/>
+          <w:sz w:val="26"/>
+          <w:szCs w:val="26"/>
+        </w:rPr>
+      </w:pPr>
+      <w:r>
+        <w:rPr>
+          <w:rtl w:val="0"/>
+        </w:rPr>
+      </w:r>
+    </w:p>
+    <w:p>
+      <w:pPr>
+        <w:keepNext w:val="0"/>
+        <w:keepLines w:val="0"/>
+        <w:pageBreakBefore w:val="0"/>
+        <w:widowControl w:val="1"/>
+        <w:pBdr>
+          <w:top w:space="0" w:sz="0" w:val="nil"/>
+          <w:left w:space="0" w:sz="0" w:val="nil"/>
+          <w:bottom w:space="0" w:sz="0" w:val="nil"/>
+          <w:right w:space="0" w:sz="0" w:val="nil"/>
+          <w:between w:space="0" w:sz="0" w:val="nil"/>
+        </w:pBdr>
+        <w:shd w:fill="auto" w:val="clear"/>
+        <w:spacing w:after="0" w:before="0" w:line="276" w:lineRule="auto"/>
+        <w:ind w:left="0" w:right="0" w:firstLine="0"/>
+        <w:jc w:val="both"/>
+        <w:rPr>
+          <w:rFonts w:ascii="Calibri" w:cs="Calibri" w:eastAsia="Calibri" w:hAnsi="Calibri"/>
+        </w:rPr>
+      </w:pPr>
+      <w:r>
+        <w:rPr>
+          <w:rFonts w:ascii="Calibri" w:cs="Calibri" w:eastAsia="Calibri" w:hAnsi="Calibri"/>
+          <w:rtl w:val="0"/>
+        </w:rPr>
+        <w:t xml:space="preserve">MSE= 121.92537893770688</w:t>
+      </w:r>
+    </w:p>
+    <w:p>
+      <w:pPr>
+        <w:keepNext w:val="0"/>
+        <w:keepLines w:val="0"/>
+        <w:pageBreakBefore w:val="0"/>
+        <w:widowControl w:val="1"/>
+        <w:pBdr>
+          <w:top w:space="0" w:sz="0" w:val="nil"/>
+          <w:left w:space="0" w:sz="0" w:val="nil"/>
+          <w:bottom w:space="0" w:sz="0" w:val="nil"/>
+          <w:right w:space="0" w:sz="0" w:val="nil"/>
+          <w:between w:space="0" w:sz="0" w:val="nil"/>
+        </w:pBdr>
+        <w:shd w:fill="auto" w:val="clear"/>
+        <w:spacing w:after="0" w:before="0" w:line="276" w:lineRule="auto"/>
+        <w:ind w:left="0" w:right="0" w:firstLine="0"/>
+        <w:jc w:val="both"/>
+        <w:rPr>
+          <w:rFonts w:ascii="Calibri" w:cs="Calibri" w:eastAsia="Calibri" w:hAnsi="Calibri"/>
+        </w:rPr>
+      </w:pPr>
+      <w:r>
+        <w:rPr>
+          <w:rFonts w:ascii="Calibri" w:cs="Calibri" w:eastAsia="Calibri" w:hAnsi="Calibri"/>
+          <w:rtl w:val="0"/>
+        </w:rPr>
+        <w:t xml:space="preserve">MAE= 8.909239624927874</w:t>
+      </w:r>
+    </w:p>
+    <w:p>
+      <w:pPr>
+        <w:keepNext w:val="0"/>
+        <w:keepLines w:val="0"/>
+        <w:pageBreakBefore w:val="0"/>
+        <w:widowControl w:val="1"/>
+        <w:pBdr>
+          <w:top w:space="0" w:sz="0" w:val="nil"/>
+          <w:left w:space="0" w:sz="0" w:val="nil"/>
+          <w:bottom w:space="0" w:sz="0" w:val="nil"/>
+          <w:right w:space="0" w:sz="0" w:val="nil"/>
+          <w:between w:space="0" w:sz="0" w:val="nil"/>
+        </w:pBdr>
+        <w:shd w:fill="auto" w:val="clear"/>
+        <w:spacing w:after="0" w:before="0" w:line="276" w:lineRule="auto"/>
+        <w:ind w:left="0" w:right="0" w:firstLine="0"/>
+        <w:jc w:val="both"/>
+        <w:rPr>
+          <w:rFonts w:ascii="Calibri" w:cs="Calibri" w:eastAsia="Calibri" w:hAnsi="Calibri"/>
+        </w:rPr>
+      </w:pPr>
+      <w:r>
+        <w:rPr>
+          <w:rFonts w:ascii="Calibri" w:cs="Calibri" w:eastAsia="Calibri" w:hAnsi="Calibri"/>
+          <w:rtl w:val="0"/>
+        </w:rPr>
+        <w:t xml:space="preserve">R2= -0.7067617240634501</w:t>
+      </w:r>
+      <w:r>
+        <w:rPr>
+          <w:rtl w:val="0"/>
+        </w:rPr>
+      </w:r>
+    </w:p>
+    <w:p>
+      <w:pPr>
+        <w:jc w:val="left"/>
+        <w:rPr>
+          <w:rFonts w:ascii="Calibri" w:cs="Calibri" w:eastAsia="Calibri" w:hAnsi="Calibri"/>
+          <w:sz w:val="26"/>
+          <w:szCs w:val="26"/>
+        </w:rPr>
+      </w:pPr>
+      <w:r>
+        <w:rPr>
+          <w:rtl w:val="0"/>
+        </w:rPr>
+      </w:r>
+    </w:p>
+    <w:p>
+      <w:pPr>
+        <w:jc w:val="left"/>
+        <w:rPr>
+          <w:rFonts w:ascii="Calibri" w:cs="Calibri" w:eastAsia="Calibri" w:hAnsi="Calibri"/>
+          <w:sz w:val="26"/>
+          <w:szCs w:val="26"/>
+        </w:rPr>
+      </w:pPr>
+      <w:r>
+        <w:rPr>
+          <w:rFonts w:ascii="Calibri" w:cs="Calibri" w:eastAsia="Calibri" w:hAnsi="Calibri"/>
+          <w:sz w:val="26"/>
+          <w:szCs w:val="26"/>
+          <w:rtl w:val="0"/>
+        </w:rPr>
+        <w:t xml:space="preserve">Por otro lado, con el conjunto de prueba se obtuvieron las siguientes métricas:</w:t>
+      </w:r>
+    </w:p>
+    <w:p>
+      <w:pPr>
+        <w:jc w:val="left"/>
+        <w:rPr>
+          <w:rFonts w:ascii="Calibri" w:cs="Calibri" w:eastAsia="Calibri" w:hAnsi="Calibri"/>
+          <w:sz w:val="26"/>
+          <w:szCs w:val="26"/>
+        </w:rPr>
+      </w:pPr>
+      <w:r>
+        <w:rPr>
+          <w:rtl w:val="0"/>
+        </w:rPr>
+      </w:r>
+    </w:p>
+    <w:p>
+      <w:pPr>
+        <w:keepNext w:val="0"/>
+        <w:keepLines w:val="0"/>
+        <w:pageBreakBefore w:val="0"/>
+        <w:widowControl w:val="1"/>
+        <w:pBdr>
+          <w:top w:space="0" w:sz="0" w:val="nil"/>
+          <w:left w:space="0" w:sz="0" w:val="nil"/>
+          <w:bottom w:space="0" w:sz="0" w:val="nil"/>
+          <w:right w:space="0" w:sz="0" w:val="nil"/>
+          <w:between w:space="0" w:sz="0" w:val="nil"/>
+        </w:pBdr>
+        <w:shd w:fill="auto" w:val="clear"/>
+        <w:spacing w:after="0" w:before="0" w:line="276" w:lineRule="auto"/>
+        <w:ind w:left="0" w:right="0" w:firstLine="0"/>
+        <w:jc w:val="both"/>
+        <w:rPr>
+          <w:rFonts w:ascii="Calibri" w:cs="Calibri" w:eastAsia="Calibri" w:hAnsi="Calibri"/>
+        </w:rPr>
+      </w:pPr>
+      <w:r>
+        <w:rPr>
+          <w:rFonts w:ascii="Calibri" w:cs="Calibri" w:eastAsia="Calibri" w:hAnsi="Calibri"/>
+          <w:rtl w:val="0"/>
+        </w:rPr>
+        <w:t xml:space="preserve">MSE= 215.06806740794644</w:t>
+      </w:r>
+    </w:p>
+    <w:p>
+      <w:pPr>
+        <w:keepNext w:val="0"/>
+        <w:keepLines w:val="0"/>
+        <w:pageBreakBefore w:val="0"/>
+        <w:widowControl w:val="1"/>
+        <w:pBdr>
+          <w:top w:space="0" w:sz="0" w:val="nil"/>
+          <w:left w:space="0" w:sz="0" w:val="nil"/>
+          <w:bottom w:space="0" w:sz="0" w:val="nil"/>
+          <w:right w:space="0" w:sz="0" w:val="nil"/>
+          <w:between w:space="0" w:sz="0" w:val="nil"/>
+        </w:pBdr>
+        <w:shd w:fill="auto" w:val="clear"/>
+        <w:spacing w:after="0" w:before="0" w:line="276" w:lineRule="auto"/>
+        <w:ind w:left="0" w:right="0" w:firstLine="0"/>
+        <w:jc w:val="both"/>
+        <w:rPr>
+          <w:rFonts w:ascii="Calibri" w:cs="Calibri" w:eastAsia="Calibri" w:hAnsi="Calibri"/>
+        </w:rPr>
+      </w:pPr>
+      <w:r>
+        <w:rPr>
+          <w:rFonts w:ascii="Calibri" w:cs="Calibri" w:eastAsia="Calibri" w:hAnsi="Calibri"/>
+          <w:rtl w:val="0"/>
+        </w:rPr>
+        <w:t xml:space="preserve">MAE= 11.36903290962244</w:t>
+      </w:r>
+    </w:p>
+    <w:p>
+      <w:pPr>
+        <w:keepNext w:val="0"/>
+        <w:keepLines w:val="0"/>
+        <w:pageBreakBefore w:val="0"/>
+        <w:widowControl w:val="1"/>
+        <w:pBdr>
+          <w:top w:space="0" w:sz="0" w:val="nil"/>
+          <w:left w:space="0" w:sz="0" w:val="nil"/>
+          <w:bottom w:space="0" w:sz="0" w:val="nil"/>
+          <w:right w:space="0" w:sz="0" w:val="nil"/>
+          <w:between w:space="0" w:sz="0" w:val="nil"/>
+        </w:pBdr>
+        <w:shd w:fill="auto" w:val="clear"/>
+        <w:spacing w:after="0" w:before="0" w:line="276" w:lineRule="auto"/>
+        <w:ind w:left="0" w:right="0" w:firstLine="0"/>
+        <w:jc w:val="both"/>
+        <w:rPr>
+          <w:rFonts w:ascii="Calibri" w:cs="Calibri" w:eastAsia="Calibri" w:hAnsi="Calibri"/>
+        </w:rPr>
+      </w:pPr>
+      <w:r>
+        <w:rPr>
+          <w:rFonts w:ascii="Calibri" w:cs="Calibri" w:eastAsia="Calibri" w:hAnsi="Calibri"/>
+          <w:rtl w:val="0"/>
+        </w:rPr>
+        <w:t xml:space="preserve">R2= -1.9521491364554615</w:t>
+      </w:r>
       <w:r>
         <w:rPr>
           <w:rtl w:val="0"/>
